--- a/法令ファイル/原子力損害の賠償に関する法律施行令/原子力損害の賠償に関する法律施行令（昭和三十七年政令第四十四号）.docx
+++ b/法令ファイル/原子力損害の賠償に関する法律施行令/原子力損害の賠償に関する法律施行令（昭和三十七年政令第四十四号）.docx
@@ -27,120 +27,78 @@
     </w:p>
     <w:p>
       <w:pPr>
-        <w:pStyle w:val="Heading6"/>
+        <w:pStyle w:val="ListBullet"/>
         <w:ind w:left="880"/>
       </w:pPr>
       <w:r>
         <w:t>一</w:t>
-      </w:r>
-    </w:p>
-    <w:p>
-      <w:pPr>
-        <w:ind w:left="880"/>
-      </w:pPr>
-      <w:r>
+        <w:br/>
         <w:t>原子炉の運転</w:t>
       </w:r>
     </w:p>
     <w:p>
       <w:pPr>
-        <w:pStyle w:val="Heading6"/>
+        <w:pStyle w:val="ListBullet"/>
         <w:ind w:left="880"/>
       </w:pPr>
       <w:r>
         <w:t>二</w:t>
-      </w:r>
-    </w:p>
-    <w:p>
-      <w:pPr>
-        <w:ind w:left="880"/>
-      </w:pPr>
-      <w:r>
+        <w:br/>
         <w:t>次に掲げる核燃料物質の加工</w:t>
       </w:r>
     </w:p>
     <w:p>
       <w:pPr>
-        <w:pStyle w:val="Heading6"/>
+        <w:pStyle w:val="ListBullet"/>
         <w:ind w:left="880"/>
       </w:pPr>
       <w:r>
         <w:t>三</w:t>
-      </w:r>
-    </w:p>
-    <w:p>
-      <w:pPr>
-        <w:ind w:left="880"/>
-      </w:pPr>
-      <w:r>
+        <w:br/>
         <w:t>再処理</w:t>
       </w:r>
     </w:p>
     <w:p>
       <w:pPr>
-        <w:pStyle w:val="Heading6"/>
+        <w:pStyle w:val="ListBullet"/>
         <w:ind w:left="880"/>
       </w:pPr>
       <w:r>
         <w:t>四</w:t>
-      </w:r>
-    </w:p>
-    <w:p>
-      <w:pPr>
-        <w:ind w:left="880"/>
-      </w:pPr>
-      <w:r>
+        <w:br/>
         <w:t>第二号イからハまでに掲げる核燃料物質の使用</w:t>
       </w:r>
     </w:p>
     <w:p>
       <w:pPr>
-        <w:pStyle w:val="Heading6"/>
+        <w:pStyle w:val="ListBullet"/>
         <w:ind w:left="880"/>
       </w:pPr>
       <w:r>
         <w:t>四の二</w:t>
-      </w:r>
-    </w:p>
-    <w:p>
-      <w:pPr>
-        <w:ind w:left="880"/>
-      </w:pPr>
-      <w:r>
+        <w:br/>
         <w:t>使用済燃料の貯蔵</w:t>
       </w:r>
     </w:p>
     <w:p>
       <w:pPr>
-        <w:pStyle w:val="Heading6"/>
+        <w:pStyle w:val="ListBullet"/>
         <w:ind w:left="880"/>
       </w:pPr>
       <w:r>
         <w:t>五</w:t>
-      </w:r>
-    </w:p>
-    <w:p>
-      <w:pPr>
-        <w:ind w:left="880"/>
-      </w:pPr>
-      <w:r>
+        <w:br/>
         <w:t>核原料物質、核燃料物質及び原子炉の規制に関する法律（昭和三十二年法律第百六十六号。次号において「規制法」という。）第五十一条の二第一項第三号に規定する廃棄物埋設及び廃棄物管理（以下それぞれ「廃棄物埋設」及び「廃棄物管理」という。）</w:t>
       </w:r>
     </w:p>
     <w:p>
       <w:pPr>
-        <w:pStyle w:val="Heading6"/>
+        <w:pStyle w:val="ListBullet"/>
         <w:ind w:left="880"/>
       </w:pPr>
       <w:r>
         <w:t>六</w:t>
-      </w:r>
-    </w:p>
-    <w:p>
-      <w:pPr>
-        <w:ind w:left="880"/>
-      </w:pPr>
-      <w:r>
+        <w:br/>
         <w:t>前各号に掲げる行為が行われる工場又は事業所の外においてそれぞれ当該行為に付随してする次に掲げる物の運搬、貯蔵又は廃棄（前各号に掲げる行為が行われる他の原子力事業者の工場又は事業所において当該他の原子力事業者がそれぞれ当該行為に付随してするものに該当する場合におけるものを除く。）</w:t>
       </w:r>
     </w:p>
@@ -155,6 +113,8 @@
     <w:p>
       <w:r>
         <w:t>法第七条第一項に規定する政令で定める原子炉の運転等は次の表の各号に規定する原子炉の運転等とし、当該原子炉の運転等について同項に規定する政令で定める金額は当該原子炉の運転等の区分に応じ当該各号に定める金額とする。</w:t>
+        <w:br/>
+        <w:t>ただし、同一の工場又は事業所に係る原子炉の運転等が同表の第一号から第十七号までの各号の二以上の号に該当するときは、当該原子炉の運転等に係る当該金額は、その最も大きい金額とする。</w:t>
       </w:r>
     </w:p>
     <w:p>
@@ -181,6 +141,8 @@
     <w:p>
       <w:r>
         <w:t>法第十七条の三第一項に規定する政令で定める金額は、貸付け（同条第二項第二号に規定する貸付けをいう。以下同じ。）を受けて支払を行う特定原子力損害賠償仮払金により塡補する特定原子力損害を発生させた原子炉の運転等の第二条の表の各号に掲げる区分に応じ、当該各号に定める金額とする。</w:t>
+        <w:br/>
+        <w:t>ただし、同一の工場又は事業所に係る原子炉の運転等が同表の第一号から第十七号までの各号の二以上の号に該当するときは、当該原子炉の運転等に係る当該金額は、その最も大きい金額とする。</w:t>
       </w:r>
     </w:p>
     <w:p>
@@ -194,6 +156,8 @@
     <w:p>
       <w:r>
         <w:t>貸付金の償還期間は、三年とし、その償還は、一括償還の方法によるものとする。</w:t>
+        <w:br/>
+        <w:t>ただし、貸付けを受けた原子力事業者は、貸付金の全部又は一部について、いつでも繰上償還をすることができる。</w:t>
       </w:r>
     </w:p>
     <w:p>
@@ -211,6 +175,8 @@
       </w:pPr>
       <w:r>
         <w:t>災害その他特別の事情により貸付金の償還が著しく困難であるため、文部科学大臣がやむを得ないものと認めるときは、政府は、当該貸付金の全部又は一部について、償還期限を延長することができる。</w:t>
+        <w:br/>
+        <w:t>この場合においては、当該償還期限の延長については、国の債権の管理等に関する法律（昭和三十一年法律第百十四号）第二十六条第一項の規定は、適用されないものとする。</w:t>
       </w:r>
     </w:p>
     <w:p>
@@ -301,35 +267,23 @@
     </w:p>
     <w:p>
       <w:pPr>
-        <w:pStyle w:val="Heading6"/>
+        <w:pStyle w:val="ListBullet"/>
         <w:ind w:left="880"/>
       </w:pPr>
       <w:r>
         <w:t>一</w:t>
-      </w:r>
-    </w:p>
-    <w:p>
-      <w:pPr>
-        <w:ind w:left="880"/>
-      </w:pPr>
-      <w:r>
+        <w:br/>
         <w:t>国家公務員災害補償法（昭和二十六年法律第百九十一号）の規定による給付</w:t>
       </w:r>
     </w:p>
     <w:p>
       <w:pPr>
-        <w:pStyle w:val="Heading6"/>
+        <w:pStyle w:val="ListBullet"/>
         <w:ind w:left="880"/>
       </w:pPr>
       <w:r>
         <w:t>二</w:t>
-      </w:r>
-    </w:p>
-    <w:p>
-      <w:pPr>
-        <w:ind w:left="880"/>
-      </w:pPr>
-      <w:r>
+        <w:br/>
         <w:t>船員保険法（昭和十四年法律第七十三号）の規定による給付であつて職務上の事由によるもの</w:t>
       </w:r>
     </w:p>
@@ -347,6 +301,18 @@
       </w:r>
     </w:p>
     <w:p>
+      <w:pPr>
+        <w:pStyle w:val="Heading5"/>
+        <w:ind w:left="440"/>
+      </w:pPr>
+      <w:r>
+        <w:t>１</w:t>
+      </w:r>
+    </w:p>
+    <w:p>
+      <w:pPr>
+        <w:ind w:left="440"/>
+      </w:pPr>
       <w:r>
         <w:t>この政令は、法の施行の日（昭和三十七年三月十五日）から施行する。</w:t>
       </w:r>
@@ -361,7 +327,7 @@
         <w:pStyle w:val="Heading1"/>
       </w:pPr>
       <w:r>
-        <w:t>附　則（昭和四〇年一一月一日政令第三四八号）</w:t>
+        <w:t>附則（昭和四〇年一一月一日政令第三四八号）</w:t>
       </w:r>
     </w:p>
     <w:p>
@@ -379,7 +345,7 @@
         <w:pStyle w:val="Heading1"/>
       </w:pPr>
       <w:r>
-        <w:t>附　則（昭和四六年九月三〇日政令第三二二号）</w:t>
+        <w:t>附則（昭和四六年九月三〇日政令第三二二号）</w:t>
       </w:r>
     </w:p>
     <w:p>
@@ -397,10 +363,22 @@
         <w:pStyle w:val="Heading1"/>
       </w:pPr>
       <w:r>
-        <w:t>附　則（昭和五四年一一月一六日政令第二八〇号）</w:t>
+        <w:t>附則（昭和五四年一一月一六日政令第二八〇号）</w:t>
       </w:r>
     </w:p>
     <w:p>
+      <w:pPr>
+        <w:pStyle w:val="Heading5"/>
+        <w:ind w:left="440"/>
+      </w:pPr>
+      <w:r>
+        <w:t>１</w:t>
+      </w:r>
+    </w:p>
+    <w:p>
+      <w:pPr>
+        <w:ind w:left="440"/>
+      </w:pPr>
       <w:r>
         <w:t>この政令は、原子力損害の賠償に関する法律の一部を改正する法律（昭和五十四年法律第四十四号）の施行の日（昭和五十五年一月一日）から施行する。</w:t>
       </w:r>
@@ -415,7 +393,7 @@
         <w:pStyle w:val="Heading1"/>
       </w:pPr>
       <w:r>
-        <w:t>附　則（昭和六一年三月二八日政令第五三号）</w:t>
+        <w:t>附則（昭和六一年三月二八日政令第五三号）</w:t>
       </w:r>
     </w:p>
     <w:p>
@@ -441,7 +419,7 @@
         <w:pStyle w:val="Heading1"/>
       </w:pPr>
       <w:r>
-        <w:t>附　則（昭和六一年一一月二二日政令第三四八号）</w:t>
+        <w:t>附則（昭和六一年一一月二二日政令第三四八号）</w:t>
       </w:r>
     </w:p>
     <w:p>
@@ -459,7 +437,7 @@
         <w:pStyle w:val="Heading1"/>
       </w:pPr>
       <w:r>
-        <w:t>附　則（昭和六三年九月二七日政令第二八一号）</w:t>
+        <w:t>附則（昭和六三年九月二七日政令第二八一号）</w:t>
       </w:r>
     </w:p>
     <w:p>
@@ -485,7 +463,7 @@
         <w:pStyle w:val="Heading1"/>
       </w:pPr>
       <w:r>
-        <w:t>附　則（平成元年一一月一七日政令第三〇六号）</w:t>
+        <w:t>附則（平成元年一一月一七日政令第三〇六号）</w:t>
       </w:r>
     </w:p>
     <w:p>
@@ -503,12 +481,14 @@
         <w:pStyle w:val="Heading1"/>
       </w:pPr>
       <w:r>
-        <w:t>附　則（平成一一年一二月一七日政令第四〇六号）</w:t>
+        <w:t>附則（平成一一年一二月一七日政令第四〇六号）</w:t>
       </w:r>
     </w:p>
     <w:p>
       <w:r>
         <w:t>この政令は、原子力損害の賠償に関する法律の一部を改正する法律（平成十一年法律第三十七号）の施行の日（平成十二年一月一日）から施行する。</w:t>
+        <w:br/>
+        <w:t>ただし、第一条中原子力損害の賠償に関する法律施行令第一条の改正規定、同令第二条の表第八号の次に一号を加える改正規定、同表第十号の改正規定（「使用済燃料」を「前条第六号ロに掲げる物」に改める部分に限る。）、同表第十二号の改正規定（「核燃料物質の使用」の下に「、使用済燃料の貯蔵」を加える部分に限る。）、同表第十三号の改正規定（「核燃料物質の使用」の下に「、使用済燃料の貯蔵」を加える部分及び「使用済燃料、使用済燃料」を「同条第六号ロに掲げる物、同号ロに掲げる物」に、「第八号」を「第八号の二」に改める部分に限る。）、同表第十三号の次に二号を加える改正規定及び同表第十四号の改正規定（「核燃料物質の使用」の下に「、使用済燃料の貯蔵」を加える部分に限る。）並びに第二条の規定は、核原料物質、核燃料物質及び原子炉の規制に関する法律の一部を改正する法律（平成十一年法律第七十五号）附則第一条第一号に掲げる規定の施行の日（平成十二年六月十六日）から施行する。</w:t>
       </w:r>
     </w:p>
     <w:p>
@@ -521,7 +501,7 @@
         <w:pStyle w:val="Heading1"/>
       </w:pPr>
       <w:r>
-        <w:t>附　則（平成一九年一二月一九日政令第三七九号）</w:t>
+        <w:t>附則（平成一九年一二月一九日政令第三七九号）</w:t>
       </w:r>
     </w:p>
     <w:p>
@@ -539,7 +519,7 @@
         <w:pStyle w:val="Heading1"/>
       </w:pPr>
       <w:r>
-        <w:t>附　則（平成二一年八月七日政令第二〇一号）</w:t>
+        <w:t>附則（平成二一年八月七日政令第二〇一号）</w:t>
       </w:r>
     </w:p>
     <w:p>
@@ -557,7 +537,7 @@
         <w:pStyle w:val="Heading1"/>
       </w:pPr>
       <w:r>
-        <w:t>附　則（平成二四年九月一四日政令第二三五号）</w:t>
+        <w:t>附則（平成二四年九月一四日政令第二三五号）</w:t>
       </w:r>
     </w:p>
     <w:p>
@@ -596,10 +576,22 @@
         <w:pStyle w:val="Heading1"/>
       </w:pPr>
       <w:r>
-        <w:t>附　則（平成二五年六月二六日政令第一九一号）</w:t>
+        <w:t>附則（平成二五年六月二六日政令第一九一号）</w:t>
       </w:r>
     </w:p>
     <w:p>
+      <w:pPr>
+        <w:pStyle w:val="Heading5"/>
+        <w:ind w:left="440"/>
+      </w:pPr>
+      <w:r>
+        <w:t>１</w:t>
+      </w:r>
+    </w:p>
+    <w:p>
+      <w:pPr>
+        <w:ind w:left="440"/>
+      </w:pPr>
       <w:r>
         <w:t>この政令は、設置法附則第一条第四号に掲げる規定の施行の日（平成二十五年七月八日）から施行する。</w:t>
       </w:r>
@@ -614,10 +606,22 @@
         <w:pStyle w:val="Heading1"/>
       </w:pPr>
       <w:r>
-        <w:t>附　則（平成三〇年一二月一二日政令第三三五号）</w:t>
+        <w:t>附則（平成三〇年一二月一二日政令第三三五号）</w:t>
       </w:r>
     </w:p>
     <w:p>
+      <w:pPr>
+        <w:pStyle w:val="Heading5"/>
+        <w:ind w:left="440"/>
+      </w:pPr>
+      <w:r>
+        <w:t>１</w:t>
+      </w:r>
+    </w:p>
+    <w:p>
+      <w:pPr>
+        <w:ind w:left="440"/>
+      </w:pPr>
       <w:r>
         <w:t>この政令は、公布の日から施行する。</w:t>
       </w:r>
@@ -632,7 +636,7 @@
         <w:pStyle w:val="Heading1"/>
       </w:pPr>
       <w:r>
-        <w:t>附　則（令和元年一二月二五日政令第二〇六号）</w:t>
+        <w:t>附則（令和元年一二月二五日政令第二〇六号）</w:t>
       </w:r>
     </w:p>
     <w:p>
@@ -660,7 +664,7 @@
     </w:pPr>
     <w:r>
       <w:tab/>
-      <w:t>WeGov v0.1 - FTS141</w:t>
+      <w:t>WeGov v0.2 - FTS141</w:t>
     </w:r>
   </w:p>
 </w:ftr>
